--- a/法令ファイル/ヒトに関するクローン技術等の規制に関する法律/ヒトに関するクローン技術等の規制に関する法律（平成十二年法律第百四十六号）.docx
+++ b/法令ファイル/ヒトに関するクローン技術等の規制に関する法律/ヒトに関するクローン技術等の規制に関する法律（平成十二年法律第百四十六号）.docx
@@ -40,410 +40,368 @@
     </w:p>
     <w:p>
       <w:pPr>
-        <w:pStyle w:val="Heading6"/>
+        <w:pStyle w:val="ListBullet"/>
         <w:ind w:left="880"/>
       </w:pPr>
       <w:r>
         <w:t>一</w:t>
+        <w:br/>
+        <w:t>胚</w:t>
+        <w:br/>
+        <w:br/>
+        <w:br/>
+        <w:t>一の細胞（生殖細胞を除く。）又は細胞群であって、そのまま人又は動物の胎内において発生の過程を経ることにより一の個体に成長する可能性のあるもののうち、胎盤の形成を開始する前のものをいう。</w:t>
       </w:r>
     </w:p>
     <w:p>
       <w:pPr>
+        <w:pStyle w:val="ListBullet"/>
         <w:ind w:left="880"/>
       </w:pPr>
       <w:r>
-        <w:t>胚</w:t>
+        <w:t>二</w:t>
+        <w:br/>
+        <w:t>生殖細胞</w:t>
+        <w:br/>
+        <w:br/>
+        <w:br/>
+        <w:t>精子（精細胞及びその染色体の数が精子の染色体の数に等しい精母細胞を含む。以下同じ。）及び未受精卵をいう。</w:t>
       </w:r>
     </w:p>
     <w:p>
       <w:pPr>
-        <w:pStyle w:val="Heading6"/>
+        <w:pStyle w:val="ListBullet"/>
         <w:ind w:left="880"/>
       </w:pPr>
       <w:r>
-        <w:t>二</w:t>
+        <w:t>三</w:t>
+        <w:br/>
+        <w:t>未受精卵</w:t>
+        <w:br/>
+        <w:br/>
+        <w:br/>
+        <w:t>未受精の卵細胞及び卵母細胞（その染色体の数が卵細胞の染色体の数に等しいものに限る。）をいう。</w:t>
       </w:r>
     </w:p>
     <w:p>
       <w:pPr>
+        <w:pStyle w:val="ListBullet"/>
         <w:ind w:left="880"/>
       </w:pPr>
       <w:r>
-        <w:t>生殖細胞</w:t>
+        <w:t>四</w:t>
+        <w:br/>
+        <w:t>体細胞</w:t>
+        <w:br/>
+        <w:br/>
+        <w:br/>
+        <w:br/>
+        <w:t>哺ほ</w:t>
+        <w:br/>
+        <w:t>乳綱に属する種の個体（死体を含む。）若しくは胎児（死胎を含む。）から採取された細胞（生殖細胞を除く。）又は当該細胞の分裂により生ずる細胞であって、胚又は胚を構成する細胞でないものをいう。</w:t>
       </w:r>
     </w:p>
     <w:p>
       <w:pPr>
-        <w:pStyle w:val="Heading6"/>
+        <w:pStyle w:val="ListBullet"/>
         <w:ind w:left="880"/>
       </w:pPr>
       <w:r>
-        <w:t>三</w:t>
+        <w:t>五</w:t>
+        <w:br/>
+        <w:t>胚性細胞</w:t>
+        <w:br/>
+        <w:br/>
+        <w:br/>
+        <w:t>胚から採取された細胞又は当該細胞の分裂により生ずる細胞であって、胚でないものをいう。</w:t>
       </w:r>
     </w:p>
     <w:p>
       <w:pPr>
+        <w:pStyle w:val="ListBullet"/>
         <w:ind w:left="880"/>
       </w:pPr>
       <w:r>
-        <w:t>未受精卵</w:t>
+        <w:t>六</w:t>
+        <w:br/>
+        <w:t>ヒト受精胚</w:t>
+        <w:br/>
+        <w:br/>
+        <w:br/>
+        <w:t>ヒトの精子とヒトの未受精卵との受精により生ずる胚（当該胚が一回以上分割されることにより順次生ずるそれぞれの胚であって、ヒト胚分割胚でないものを含む。）をいう。</w:t>
       </w:r>
     </w:p>
     <w:p>
       <w:pPr>
-        <w:pStyle w:val="Heading6"/>
+        <w:pStyle w:val="ListBullet"/>
         <w:ind w:left="880"/>
       </w:pPr>
       <w:r>
-        <w:t>四</w:t>
+        <w:t>七</w:t>
+        <w:br/>
+        <w:t>胎児</w:t>
+        <w:br/>
+        <w:br/>
+        <w:br/>
+        <w:t>人又は動物の胎内にある細胞群であって、そのまま胎内において発生の過程を経ることにより一の個体に成長する可能性のあるもののうち、胎盤の形成の開始以後のものをいい、胎盤その他のその附属物を含むものとする。</w:t>
       </w:r>
     </w:p>
     <w:p>
       <w:pPr>
+        <w:pStyle w:val="ListBullet"/>
         <w:ind w:left="880"/>
       </w:pPr>
       <w:r>
-        <w:t>体細胞</w:t>
+        <w:t>八</w:t>
+        <w:br/>
+        <w:t>ヒト胚分割胚</w:t>
+        <w:br/>
+        <w:br/>
+        <w:br/>
+        <w:t>ヒト受精胚又はヒト胚核移植胚が人の胎外において分割されることにより生ずる胚をいう。</w:t>
       </w:r>
     </w:p>
     <w:p>
       <w:pPr>
-        <w:pStyle w:val="Heading6"/>
+        <w:pStyle w:val="ListBullet"/>
         <w:ind w:left="880"/>
       </w:pPr>
       <w:r>
-        <w:t>五</w:t>
+        <w:t>九</w:t>
+        <w:br/>
+        <w:t>ヒト胚核移植胚</w:t>
+        <w:br/>
+        <w:br/>
+        <w:br/>
+        <w:t>一の細胞であるヒト受精胚若しくはヒト胚分割胚又はヒト受精胚、ヒト胚分割胚若しくはヒト集合胚の胚性細胞であって核を有するものがヒト除核卵と融合することにより生ずる胚をいう。</w:t>
       </w:r>
     </w:p>
     <w:p>
       <w:pPr>
+        <w:pStyle w:val="ListBullet"/>
         <w:ind w:left="880"/>
       </w:pPr>
       <w:r>
-        <w:t>胚性細胞</w:t>
+        <w:t>十</w:t>
+        <w:br/>
+        <w:t>人クローン胚</w:t>
+        <w:br/>
+        <w:br/>
+        <w:br/>
+        <w:t>ヒトの体細胞であって核を有するものがヒト除核卵と融合することにより生ずる胚（当該胚が一回以上分割されることにより順次生ずるそれぞれの胚を含む。）をいう。</w:t>
       </w:r>
     </w:p>
     <w:p>
       <w:pPr>
-        <w:pStyle w:val="Heading6"/>
+        <w:pStyle w:val="ListBullet"/>
         <w:ind w:left="880"/>
       </w:pPr>
       <w:r>
-        <w:t>六</w:t>
+        <w:t>十一</w:t>
+        <w:br/>
+        <w:t>クローン技術</w:t>
+        <w:br/>
+        <w:br/>
+        <w:br/>
+        <w:t>人クローン胚を作成する技術をいう。</w:t>
       </w:r>
     </w:p>
     <w:p>
       <w:pPr>
+        <w:pStyle w:val="ListBullet"/>
         <w:ind w:left="880"/>
       </w:pPr>
       <w:r>
-        <w:t>ヒト受精胚</w:t>
+        <w:t>十二</w:t>
+        <w:br/>
+        <w:t>ヒト集合胚</w:t>
+        <w:br/>
+        <w:br/>
+        <w:br/>
+        <w:t>次のいずれかに掲げる胚（当該胚が一回以上分割されることにより順次生ずるそれぞれの胚を含む。）をいう。</w:t>
       </w:r>
     </w:p>
     <w:p>
       <w:pPr>
-        <w:pStyle w:val="Heading6"/>
+        <w:pStyle w:val="ListBullet"/>
         <w:ind w:left="880"/>
       </w:pPr>
       <w:r>
-        <w:t>七</w:t>
+        <w:t>十三</w:t>
+        <w:br/>
+        <w:t>ヒト動物交雑胚</w:t>
+        <w:br/>
+        <w:br/>
+        <w:br/>
+        <w:t>次のいずれかに掲げる胚（当該胚が一回以上分割されることにより順次生ずるそれぞれの胚を含む。）をいう。</w:t>
       </w:r>
     </w:p>
     <w:p>
       <w:pPr>
+        <w:pStyle w:val="ListBullet"/>
         <w:ind w:left="880"/>
       </w:pPr>
       <w:r>
-        <w:t>胎児</w:t>
+        <w:t>十四</w:t>
+        <w:br/>
+        <w:t>ヒト性融合胚</w:t>
+        <w:br/>
+        <w:br/>
+        <w:br/>
+        <w:t>次のいずれかに掲げる胚（当該胚が一回以上分割されることにより順次生ずるそれぞれの胚を含む。）をいう。</w:t>
       </w:r>
     </w:p>
     <w:p>
       <w:pPr>
-        <w:pStyle w:val="Heading6"/>
+        <w:pStyle w:val="ListBullet"/>
         <w:ind w:left="880"/>
       </w:pPr>
       <w:r>
-        <w:t>八</w:t>
+        <w:t>十五</w:t>
+        <w:br/>
+        <w:t>ヒト性集合胚</w:t>
+        <w:br/>
+        <w:br/>
+        <w:br/>
+        <w:t>次のいずれかに掲げる胚であって、ヒト集合胚、動物胚又は動物性集合胚に該当しないもの（当該胚が一回以上分割されることにより順次生ずるそれぞれの胚を含む。）をいう。</w:t>
       </w:r>
     </w:p>
     <w:p>
       <w:pPr>
+        <w:pStyle w:val="ListBullet"/>
         <w:ind w:left="880"/>
       </w:pPr>
       <w:r>
-        <w:t>ヒト胚分割胚</w:t>
+        <w:t>十六</w:t>
+        <w:br/>
+        <w:t>特定融合・集合技術</w:t>
+        <w:br/>
+        <w:br/>
+        <w:br/>
+        <w:t>ヒト動物交雑胚、ヒト性融合胚及びヒト性集合胚を作成する技術をいう。</w:t>
       </w:r>
     </w:p>
     <w:p>
       <w:pPr>
-        <w:pStyle w:val="Heading6"/>
+        <w:pStyle w:val="ListBullet"/>
         <w:ind w:left="880"/>
       </w:pPr>
       <w:r>
-        <w:t>九</w:t>
+        <w:t>十七</w:t>
+        <w:br/>
+        <w:t>動物</w:t>
+        <w:br/>
+        <w:br/>
+        <w:br/>
+        <w:br/>
+        <w:t>哺ほ</w:t>
+        <w:br/>
+        <w:t>乳綱に属する種の個体（ヒトを除く。）をいう。</w:t>
       </w:r>
     </w:p>
     <w:p>
       <w:pPr>
+        <w:pStyle w:val="ListBullet"/>
         <w:ind w:left="880"/>
       </w:pPr>
       <w:r>
-        <w:t>ヒト胚核移植胚</w:t>
+        <w:t>十八</w:t>
+        <w:br/>
+        <w:t>動物胚</w:t>
+        <w:br/>
+        <w:br/>
+        <w:br/>
+        <w:t>次のいずれかに掲げる胚（当該胚が一回以上分割されることにより順次生ずるそれぞれの胚を含む。）をいう。</w:t>
       </w:r>
     </w:p>
     <w:p>
       <w:pPr>
-        <w:pStyle w:val="Heading6"/>
+        <w:pStyle w:val="ListBullet"/>
         <w:ind w:left="880"/>
       </w:pPr>
       <w:r>
-        <w:t>十</w:t>
+        <w:t>十九</w:t>
+        <w:br/>
+        <w:t>動物性融合胚</w:t>
+        <w:br/>
+        <w:br/>
+        <w:br/>
+        <w:t>次のいずれかに掲げる胚（当該胚が一回以上分割されることにより順次生ずるそれぞれの胚を含む。）をいう。</w:t>
       </w:r>
     </w:p>
     <w:p>
       <w:pPr>
+        <w:pStyle w:val="ListBullet"/>
         <w:ind w:left="880"/>
       </w:pPr>
       <w:r>
-        <w:t>人クローン胚</w:t>
+        <w:t>二十</w:t>
+        <w:br/>
+        <w:t>動物性集合胚</w:t>
+        <w:br/>
+        <w:br/>
+        <w:br/>
+        <w:t>次のいずれかに掲げる胚（当該胚が一回以上分割されることにより順次生ずるそれぞれの胚を含む。）をいう。</w:t>
       </w:r>
     </w:p>
     <w:p>
       <w:pPr>
-        <w:pStyle w:val="Heading6"/>
+        <w:pStyle w:val="ListBullet"/>
         <w:ind w:left="880"/>
       </w:pPr>
       <w:r>
-        <w:t>十一</w:t>
+        <w:t>二十一</w:t>
+        <w:br/>
+        <w:t>融合</w:t>
+        <w:br/>
+        <w:br/>
+        <w:br/>
+        <w:t>受精以外の方法により複数の細胞が合体して一の細胞を生ずることをいい、一の細胞の核が他の除核された細胞に移植されることを含む。</w:t>
       </w:r>
     </w:p>
     <w:p>
       <w:pPr>
+        <w:pStyle w:val="ListBullet"/>
         <w:ind w:left="880"/>
       </w:pPr>
       <w:r>
-        <w:t>クローン技術</w:t>
+        <w:t>二十二</w:t>
+        <w:br/>
+        <w:t>除核</w:t>
+        <w:br/>
+        <w:br/>
+        <w:br/>
+        <w:t>細胞から核を取り除き、又は細胞の核を破壊することをいう。</w:t>
       </w:r>
     </w:p>
     <w:p>
       <w:pPr>
-        <w:pStyle w:val="Heading6"/>
+        <w:pStyle w:val="ListBullet"/>
         <w:ind w:left="880"/>
       </w:pPr>
       <w:r>
-        <w:t>十二</w:t>
+        <w:t>二十三</w:t>
+        <w:br/>
+        <w:t>ヒト除核卵</w:t>
+        <w:br/>
+        <w:br/>
+        <w:br/>
+        <w:t>ヒトの未受精卵又は一の細胞であるヒト受精胚若しくはヒト胚分割胚であって、除核されたものをいう。</w:t>
       </w:r>
     </w:p>
     <w:p>
       <w:pPr>
-        <w:ind w:left="880"/>
-      </w:pPr>
-      <w:r>
-        <w:t>ヒト集合胚</w:t>
-      </w:r>
-    </w:p>
-    <w:p>
-      <w:pPr>
-        <w:pStyle w:val="Heading6"/>
-        <w:ind w:left="880"/>
-      </w:pPr>
-      <w:r>
-        <w:t>十三</w:t>
-      </w:r>
-    </w:p>
-    <w:p>
-      <w:pPr>
-        <w:ind w:left="880"/>
-      </w:pPr>
-      <w:r>
-        <w:t>ヒト動物交雑胚</w:t>
-      </w:r>
-    </w:p>
-    <w:p>
-      <w:pPr>
-        <w:pStyle w:val="Heading6"/>
-        <w:ind w:left="880"/>
-      </w:pPr>
-      <w:r>
-        <w:t>十四</w:t>
-      </w:r>
-    </w:p>
-    <w:p>
-      <w:pPr>
-        <w:ind w:left="880"/>
-      </w:pPr>
-      <w:r>
-        <w:t>ヒト性融合胚</w:t>
-      </w:r>
-    </w:p>
-    <w:p>
-      <w:pPr>
-        <w:pStyle w:val="Heading6"/>
-        <w:ind w:left="880"/>
-      </w:pPr>
-      <w:r>
-        <w:t>十五</w:t>
-      </w:r>
-    </w:p>
-    <w:p>
-      <w:pPr>
-        <w:ind w:left="880"/>
-      </w:pPr>
-      <w:r>
-        <w:t>ヒト性集合胚</w:t>
-      </w:r>
-    </w:p>
-    <w:p>
-      <w:pPr>
-        <w:pStyle w:val="Heading6"/>
-        <w:ind w:left="880"/>
-      </w:pPr>
-      <w:r>
-        <w:t>十六</w:t>
-      </w:r>
-    </w:p>
-    <w:p>
-      <w:pPr>
-        <w:ind w:left="880"/>
-      </w:pPr>
-      <w:r>
-        <w:t>特定融合・集合技術</w:t>
-      </w:r>
-    </w:p>
-    <w:p>
-      <w:pPr>
-        <w:pStyle w:val="Heading6"/>
-        <w:ind w:left="880"/>
-      </w:pPr>
-      <w:r>
-        <w:t>十七</w:t>
-      </w:r>
-    </w:p>
-    <w:p>
-      <w:pPr>
-        <w:ind w:left="880"/>
-      </w:pPr>
-      <w:r>
-        <w:t>動物</w:t>
-      </w:r>
-    </w:p>
-    <w:p>
-      <w:pPr>
-        <w:pStyle w:val="Heading6"/>
-        <w:ind w:left="880"/>
-      </w:pPr>
-      <w:r>
-        <w:t>十八</w:t>
-      </w:r>
-    </w:p>
-    <w:p>
-      <w:pPr>
-        <w:ind w:left="880"/>
-      </w:pPr>
-      <w:r>
-        <w:t>動物胚</w:t>
-      </w:r>
-    </w:p>
-    <w:p>
-      <w:pPr>
-        <w:pStyle w:val="Heading6"/>
-        <w:ind w:left="880"/>
-      </w:pPr>
-      <w:r>
-        <w:t>十九</w:t>
-      </w:r>
-    </w:p>
-    <w:p>
-      <w:pPr>
-        <w:ind w:left="880"/>
-      </w:pPr>
-      <w:r>
-        <w:t>動物性融合胚</w:t>
-      </w:r>
-    </w:p>
-    <w:p>
-      <w:pPr>
-        <w:pStyle w:val="Heading6"/>
-        <w:ind w:left="880"/>
-      </w:pPr>
-      <w:r>
-        <w:t>二十</w:t>
-      </w:r>
-    </w:p>
-    <w:p>
-      <w:pPr>
-        <w:ind w:left="880"/>
-      </w:pPr>
-      <w:r>
-        <w:t>動物性集合胚</w:t>
-      </w:r>
-    </w:p>
-    <w:p>
-      <w:pPr>
-        <w:pStyle w:val="Heading6"/>
-        <w:ind w:left="880"/>
-      </w:pPr>
-      <w:r>
-        <w:t>二十一</w:t>
-      </w:r>
-    </w:p>
-    <w:p>
-      <w:pPr>
-        <w:ind w:left="880"/>
-      </w:pPr>
-      <w:r>
-        <w:t>融合</w:t>
-      </w:r>
-    </w:p>
-    <w:p>
-      <w:pPr>
-        <w:pStyle w:val="Heading6"/>
-        <w:ind w:left="880"/>
-      </w:pPr>
-      <w:r>
-        <w:t>二十二</w:t>
-      </w:r>
-    </w:p>
-    <w:p>
-      <w:pPr>
-        <w:ind w:left="880"/>
-      </w:pPr>
-      <w:r>
-        <w:t>除核</w:t>
-      </w:r>
-    </w:p>
-    <w:p>
-      <w:pPr>
-        <w:pStyle w:val="Heading6"/>
-        <w:ind w:left="880"/>
-      </w:pPr>
-      <w:r>
-        <w:t>二十三</w:t>
-      </w:r>
-    </w:p>
-    <w:p>
-      <w:pPr>
-        <w:ind w:left="880"/>
-      </w:pPr>
-      <w:r>
-        <w:t>ヒト除核卵</w:t>
-      </w:r>
-    </w:p>
-    <w:p>
-      <w:pPr>
-        <w:pStyle w:val="Heading6"/>
+        <w:pStyle w:val="ListBullet"/>
         <w:ind w:left="880"/>
       </w:pPr>
       <w:r>
         <w:t>二十四</w:t>
-      </w:r>
-    </w:p>
-    <w:p>
-      <w:pPr>
-        <w:ind w:left="880"/>
-      </w:pPr>
-      <w:r>
+        <w:br/>
         <w:t>動物除核卵</w:t>
+        <w:br/>
+        <w:br/>
+        <w:br/>
+        <w:t>動物の未受精卵又は一の細胞である動物胚であって、除核されたものをいう。</w:t>
       </w:r>
     </w:p>
     <w:p>
@@ -508,52 +466,34 @@
     </w:p>
     <w:p>
       <w:pPr>
-        <w:pStyle w:val="Heading6"/>
+        <w:pStyle w:val="ListBullet"/>
         <w:ind w:left="880"/>
       </w:pPr>
       <w:r>
         <w:t>一</w:t>
-      </w:r>
-    </w:p>
-    <w:p>
-      <w:pPr>
-        <w:ind w:left="880"/>
-      </w:pPr>
-      <w:r>
+        <w:br/>
         <w:t>特定胚の作成に必要な胚又は細胞の提供者の同意が得られていることその他の許容される特定胚の作成の要件に関する事項</w:t>
       </w:r>
     </w:p>
     <w:p>
       <w:pPr>
-        <w:pStyle w:val="Heading6"/>
+        <w:pStyle w:val="ListBullet"/>
         <w:ind w:left="880"/>
       </w:pPr>
       <w:r>
         <w:t>二</w:t>
-      </w:r>
-    </w:p>
-    <w:p>
-      <w:pPr>
-        <w:ind w:left="880"/>
-      </w:pPr>
-      <w:r>
+        <w:br/>
         <w:t>前号に掲げるもののほか、許容される特定胚の取扱いの要件に関する事項</w:t>
       </w:r>
     </w:p>
     <w:p>
       <w:pPr>
-        <w:pStyle w:val="Heading6"/>
+        <w:pStyle w:val="ListBullet"/>
         <w:ind w:left="880"/>
       </w:pPr>
       <w:r>
         <w:t>三</w:t>
-      </w:r>
-    </w:p>
-    <w:p>
-      <w:pPr>
-        <w:ind w:left="880"/>
-      </w:pPr>
-      <w:r>
+        <w:br/>
         <w:t>前二号に掲げるもののほか、特定胚の取扱いに関して配慮すべき手続その他の事項</w:t>
       </w:r>
     </w:p>
@@ -619,103 +559,67 @@
     </w:p>
     <w:p>
       <w:pPr>
-        <w:pStyle w:val="Heading6"/>
+        <w:pStyle w:val="ListBullet"/>
         <w:ind w:left="880"/>
       </w:pPr>
       <w:r>
         <w:t>一</w:t>
-      </w:r>
-    </w:p>
-    <w:p>
-      <w:pPr>
-        <w:ind w:left="880"/>
-      </w:pPr>
-      <w:r>
+        <w:br/>
         <w:t>氏名又は名称及び住所並びに法人にあっては、その代表者の氏名</w:t>
       </w:r>
     </w:p>
     <w:p>
       <w:pPr>
-        <w:pStyle w:val="Heading6"/>
+        <w:pStyle w:val="ListBullet"/>
         <w:ind w:left="880"/>
       </w:pPr>
       <w:r>
         <w:t>二</w:t>
-      </w:r>
-    </w:p>
-    <w:p>
-      <w:pPr>
-        <w:ind w:left="880"/>
-      </w:pPr>
-      <w:r>
+        <w:br/>
         <w:t>作成し、譲り受け、又は輸入しようとする胚の種類</w:t>
       </w:r>
     </w:p>
     <w:p>
       <w:pPr>
-        <w:pStyle w:val="Heading6"/>
+        <w:pStyle w:val="ListBullet"/>
         <w:ind w:left="880"/>
       </w:pPr>
       <w:r>
         <w:t>三</w:t>
-      </w:r>
-    </w:p>
-    <w:p>
-      <w:pPr>
-        <w:ind w:left="880"/>
-      </w:pPr>
-      <w:r>
+        <w:br/>
         <w:t>作成、譲受又は輸入の目的及び作成の場合にあっては、その方法</w:t>
       </w:r>
     </w:p>
     <w:p>
       <w:pPr>
-        <w:pStyle w:val="Heading6"/>
+        <w:pStyle w:val="ListBullet"/>
         <w:ind w:left="880"/>
       </w:pPr>
       <w:r>
         <w:t>四</w:t>
-      </w:r>
-    </w:p>
-    <w:p>
-      <w:pPr>
-        <w:ind w:left="880"/>
-      </w:pPr>
-      <w:r>
+        <w:br/>
         <w:t>作成、譲受又は輸入の予定日</w:t>
       </w:r>
     </w:p>
     <w:p>
       <w:pPr>
-        <w:pStyle w:val="Heading6"/>
+        <w:pStyle w:val="ListBullet"/>
         <w:ind w:left="880"/>
       </w:pPr>
       <w:r>
         <w:t>五</w:t>
-      </w:r>
-    </w:p>
-    <w:p>
-      <w:pPr>
-        <w:ind w:left="880"/>
-      </w:pPr>
-      <w:r>
+        <w:br/>
         <w:t>作成、譲受又は輸入後の取扱いの方法</w:t>
       </w:r>
     </w:p>
     <w:p>
       <w:pPr>
-        <w:pStyle w:val="Heading6"/>
+        <w:pStyle w:val="ListBullet"/>
         <w:ind w:left="880"/>
       </w:pPr>
       <w:r>
         <w:t>六</w:t>
-      </w:r>
-    </w:p>
-    <w:p>
-      <w:pPr>
-        <w:ind w:left="880"/>
-      </w:pPr>
-      <w:r>
+        <w:br/>
         <w:t>前各号に掲げるもののほか、文部科学省令で定める事項</w:t>
       </w:r>
     </w:p>
@@ -764,6 +668,8 @@
       </w:pPr>
       <w:r>
         <w:t>文部科学大臣は、前条第一項又は第二項の規定による届出に係る事項の内容が相当であると認めるときは、前項に規定する期間を短縮することができる。</w:t>
+        <w:br/>
+        <w:t>この場合において、文部科学大臣は、その届出をした者に対し、遅滞なく、当該短縮後の期間を通知しなければならない。</w:t>
       </w:r>
     </w:p>
     <w:p>
@@ -790,73 +696,51 @@
     <w:p>
       <w:r>
         <w:t>第六条第一項の規定による届出をした者は、偶然の事由によりその届出に係る特定胚から別の特定胚が生じたときは、文部科学省令で定めるところにより、速やかに、次に掲げる事項を文部科学大臣に届け出なければならない。</w:t>
+        <w:br/>
+        <w:t>ただし、当該生じた特定胚を直ちに廃棄する場合は、この限りでない。</w:t>
       </w:r>
     </w:p>
     <w:p>
       <w:pPr>
-        <w:pStyle w:val="Heading6"/>
+        <w:pStyle w:val="ListBullet"/>
         <w:ind w:left="880"/>
       </w:pPr>
       <w:r>
         <w:t>一</w:t>
-      </w:r>
-    </w:p>
-    <w:p>
-      <w:pPr>
-        <w:ind w:left="880"/>
-      </w:pPr>
-      <w:r>
+        <w:br/>
         <w:t>氏名又は名称及び住所並びに法人にあっては、その代表者の氏名</w:t>
       </w:r>
     </w:p>
     <w:p>
       <w:pPr>
-        <w:pStyle w:val="Heading6"/>
+        <w:pStyle w:val="ListBullet"/>
         <w:ind w:left="880"/>
       </w:pPr>
       <w:r>
         <w:t>二</w:t>
-      </w:r>
-    </w:p>
-    <w:p>
-      <w:pPr>
-        <w:ind w:left="880"/>
-      </w:pPr>
-      <w:r>
+        <w:br/>
         <w:t>生じた胚の種類</w:t>
       </w:r>
     </w:p>
     <w:p>
       <w:pPr>
-        <w:pStyle w:val="Heading6"/>
+        <w:pStyle w:val="ListBullet"/>
         <w:ind w:left="880"/>
       </w:pPr>
       <w:r>
         <w:t>三</w:t>
-      </w:r>
-    </w:p>
-    <w:p>
-      <w:pPr>
-        <w:ind w:left="880"/>
-      </w:pPr>
-      <w:r>
+        <w:br/>
         <w:t>生成の期日</w:t>
       </w:r>
     </w:p>
     <w:p>
       <w:pPr>
-        <w:pStyle w:val="Heading6"/>
+        <w:pStyle w:val="ListBullet"/>
         <w:ind w:left="880"/>
       </w:pPr>
       <w:r>
         <w:t>四</w:t>
-      </w:r>
-    </w:p>
-    <w:p>
-      <w:pPr>
-        <w:ind w:left="880"/>
-      </w:pPr>
-      <w:r>
+        <w:br/>
         <w:t>前三号に掲げるもののほか、文部科学省令で定める事項</w:t>
       </w:r>
     </w:p>
@@ -875,69 +759,45 @@
     </w:p>
     <w:p>
       <w:pPr>
-        <w:pStyle w:val="Heading6"/>
+        <w:pStyle w:val="ListBullet"/>
         <w:ind w:left="880"/>
       </w:pPr>
       <w:r>
         <w:t>一</w:t>
-      </w:r>
-    </w:p>
-    <w:p>
-      <w:pPr>
-        <w:ind w:left="880"/>
-      </w:pPr>
-      <w:r>
+        <w:br/>
         <w:t>作成し、譲り受け、又は輸入した胚の種類</w:t>
       </w:r>
     </w:p>
     <w:p>
       <w:pPr>
-        <w:pStyle w:val="Heading6"/>
+        <w:pStyle w:val="ListBullet"/>
         <w:ind w:left="880"/>
       </w:pPr>
       <w:r>
         <w:t>二</w:t>
-      </w:r>
-    </w:p>
-    <w:p>
-      <w:pPr>
-        <w:ind w:left="880"/>
-      </w:pPr>
-      <w:r>
+        <w:br/>
         <w:t>作成、譲受又は輸入の期日</w:t>
       </w:r>
     </w:p>
     <w:p>
       <w:pPr>
-        <w:pStyle w:val="Heading6"/>
+        <w:pStyle w:val="ListBullet"/>
         <w:ind w:left="880"/>
       </w:pPr>
       <w:r>
         <w:t>三</w:t>
-      </w:r>
-    </w:p>
-    <w:p>
-      <w:pPr>
-        <w:ind w:left="880"/>
-      </w:pPr>
-      <w:r>
+        <w:br/>
         <w:t>作成、譲受又は輸入後の取扱いの経過</w:t>
       </w:r>
     </w:p>
     <w:p>
       <w:pPr>
-        <w:pStyle w:val="Heading6"/>
+        <w:pStyle w:val="ListBullet"/>
         <w:ind w:left="880"/>
       </w:pPr>
       <w:r>
         <w:t>四</w:t>
-      </w:r>
-    </w:p>
-    <w:p>
-      <w:pPr>
-        <w:ind w:left="880"/>
-      </w:pPr>
-      <w:r>
+        <w:br/>
         <w:t>前三号に掲げるもののほか、文部科学省令で定める事項</w:t>
       </w:r>
     </w:p>
@@ -973,69 +833,45 @@
     </w:p>
     <w:p>
       <w:pPr>
-        <w:pStyle w:val="Heading6"/>
+        <w:pStyle w:val="ListBullet"/>
         <w:ind w:left="880"/>
       </w:pPr>
       <w:r>
         <w:t>一</w:t>
-      </w:r>
-    </w:p>
-    <w:p>
-      <w:pPr>
-        <w:ind w:left="880"/>
-      </w:pPr>
-      <w:r>
+        <w:br/>
         <w:t>氏名又は名称及び住所並びに法人にあっては、その代表者の氏名</w:t>
       </w:r>
     </w:p>
     <w:p>
       <w:pPr>
-        <w:pStyle w:val="Heading6"/>
+        <w:pStyle w:val="ListBullet"/>
         <w:ind w:left="880"/>
       </w:pPr>
       <w:r>
         <w:t>二</w:t>
-      </w:r>
-    </w:p>
-    <w:p>
-      <w:pPr>
-        <w:ind w:left="880"/>
-      </w:pPr>
-      <w:r>
+        <w:br/>
         <w:t>譲り渡し、輸出し、滅失し、又は廃棄した胚の種類</w:t>
       </w:r>
     </w:p>
     <w:p>
       <w:pPr>
-        <w:pStyle w:val="Heading6"/>
+        <w:pStyle w:val="ListBullet"/>
         <w:ind w:left="880"/>
       </w:pPr>
       <w:r>
         <w:t>三</w:t>
-      </w:r>
-    </w:p>
-    <w:p>
-      <w:pPr>
-        <w:ind w:left="880"/>
-      </w:pPr>
-      <w:r>
+        <w:br/>
         <w:t>譲渡、輸出、滅失又は廃棄の期日及び滅失又は廃棄の場合にあっては、その態様</w:t>
       </w:r>
     </w:p>
     <w:p>
       <w:pPr>
-        <w:pStyle w:val="Heading6"/>
+        <w:pStyle w:val="ListBullet"/>
         <w:ind w:left="880"/>
       </w:pPr>
       <w:r>
         <w:t>四</w:t>
-      </w:r>
-    </w:p>
-    <w:p>
-      <w:pPr>
-        <w:ind w:left="880"/>
-      </w:pPr>
-      <w:r>
+        <w:br/>
         <w:t>前三号に掲げるもののほか、文部科学省令で定める事項</w:t>
       </w:r>
     </w:p>
@@ -1153,69 +989,45 @@
     </w:p>
     <w:p>
       <w:pPr>
-        <w:pStyle w:val="Heading6"/>
+        <w:pStyle w:val="ListBullet"/>
         <w:ind w:left="880"/>
       </w:pPr>
       <w:r>
         <w:t>一</w:t>
-      </w:r>
-    </w:p>
-    <w:p>
-      <w:pPr>
-        <w:ind w:left="880"/>
-      </w:pPr>
-      <w:r>
+        <w:br/>
         <w:t>第六条第一項の規定による届出をせず、又は虚偽の届出をして特定胚を作成し、譲り受け、又は輸入した者</w:t>
       </w:r>
     </w:p>
     <w:p>
       <w:pPr>
-        <w:pStyle w:val="Heading6"/>
+        <w:pStyle w:val="ListBullet"/>
         <w:ind w:left="880"/>
       </w:pPr>
       <w:r>
         <w:t>二</w:t>
-      </w:r>
-    </w:p>
-    <w:p>
-      <w:pPr>
-        <w:ind w:left="880"/>
-      </w:pPr>
-      <w:r>
+        <w:br/>
         <w:t>第六条第二項の規定による届出をせず、又は虚偽の届出をして同項に規定する事項を変更した者</w:t>
       </w:r>
     </w:p>
     <w:p>
       <w:pPr>
-        <w:pStyle w:val="Heading6"/>
+        <w:pStyle w:val="ListBullet"/>
         <w:ind w:left="880"/>
       </w:pPr>
       <w:r>
         <w:t>三</w:t>
-      </w:r>
-    </w:p>
-    <w:p>
-      <w:pPr>
-        <w:ind w:left="880"/>
-      </w:pPr>
-      <w:r>
+        <w:br/>
         <w:t>第七条第一項の規定による命令に違反した者</w:t>
       </w:r>
     </w:p>
     <w:p>
       <w:pPr>
-        <w:pStyle w:val="Heading6"/>
+        <w:pStyle w:val="ListBullet"/>
         <w:ind w:left="880"/>
       </w:pPr>
       <w:r>
         <w:t>四</w:t>
-      </w:r>
-    </w:p>
-    <w:p>
-      <w:pPr>
-        <w:ind w:left="880"/>
-      </w:pPr>
-      <w:r>
+        <w:br/>
         <w:t>第十二条の規定による命令に違反した者</w:t>
       </w:r>
     </w:p>
@@ -1247,103 +1059,67 @@
     </w:p>
     <w:p>
       <w:pPr>
-        <w:pStyle w:val="Heading6"/>
+        <w:pStyle w:val="ListBullet"/>
         <w:ind w:left="880"/>
       </w:pPr>
       <w:r>
         <w:t>一</w:t>
-      </w:r>
-    </w:p>
-    <w:p>
-      <w:pPr>
-        <w:ind w:left="880"/>
-      </w:pPr>
-      <w:r>
+        <w:br/>
         <w:t>第九条の規定による届出をせず、又は虚偽の届出をした者</w:t>
       </w:r>
     </w:p>
     <w:p>
       <w:pPr>
-        <w:pStyle w:val="Heading6"/>
+        <w:pStyle w:val="ListBullet"/>
         <w:ind w:left="880"/>
       </w:pPr>
       <w:r>
         <w:t>二</w:t>
-      </w:r>
-    </w:p>
-    <w:p>
-      <w:pPr>
-        <w:ind w:left="880"/>
-      </w:pPr>
-      <w:r>
+        <w:br/>
         <w:t>第十条第一項の規定による記録を作成せず、又は虚偽の記録を作成した者</w:t>
       </w:r>
     </w:p>
     <w:p>
       <w:pPr>
-        <w:pStyle w:val="Heading6"/>
+        <w:pStyle w:val="ListBullet"/>
         <w:ind w:left="880"/>
       </w:pPr>
       <w:r>
         <w:t>三</w:t>
-      </w:r>
-    </w:p>
-    <w:p>
-      <w:pPr>
-        <w:ind w:left="880"/>
-      </w:pPr>
-      <w:r>
+        <w:br/>
         <w:t>第十条第二項の規定に違反した者</w:t>
       </w:r>
     </w:p>
     <w:p>
       <w:pPr>
-        <w:pStyle w:val="Heading6"/>
+        <w:pStyle w:val="ListBullet"/>
         <w:ind w:left="880"/>
       </w:pPr>
       <w:r>
         <w:t>四</w:t>
-      </w:r>
-    </w:p>
-    <w:p>
-      <w:pPr>
-        <w:ind w:left="880"/>
-      </w:pPr>
-      <w:r>
+        <w:br/>
         <w:t>第十一条の規定による届出をせず、又は虚偽の届出をした者</w:t>
       </w:r>
     </w:p>
     <w:p>
       <w:pPr>
-        <w:pStyle w:val="Heading6"/>
+        <w:pStyle w:val="ListBullet"/>
         <w:ind w:left="880"/>
       </w:pPr>
       <w:r>
         <w:t>五</w:t>
-      </w:r>
-    </w:p>
-    <w:p>
-      <w:pPr>
-        <w:ind w:left="880"/>
-      </w:pPr>
-      <w:r>
+        <w:br/>
         <w:t>第十四条の規定による報告をせず、又は虚偽の報告をした者</w:t>
       </w:r>
     </w:p>
     <w:p>
       <w:pPr>
-        <w:pStyle w:val="Heading6"/>
+        <w:pStyle w:val="ListBullet"/>
         <w:ind w:left="880"/>
       </w:pPr>
       <w:r>
         <w:t>六</w:t>
-      </w:r>
-    </w:p>
-    <w:p>
-      <w:pPr>
-        <w:ind w:left="880"/>
-      </w:pPr>
-      <w:r>
+        <w:br/>
         <w:t>第十五条第一項の規定による立入り若しくは検査を拒み、妨げ、若しくは忌避し、又は質問に対して陳述せず、若しくは虚偽の陳述をした者</w:t>
       </w:r>
     </w:p>
@@ -1384,40 +1160,38 @@
     <w:p>
       <w:r>
         <w:t>この法律は、公布の日から起算して六月を経過した日から施行する。</w:t>
+        <w:br/>
+        <w:t>ただし、次の各号に掲げる規定は、当該各号に定める日から施行する。</w:t>
       </w:r>
     </w:p>
     <w:p>
       <w:pPr>
-        <w:pStyle w:val="Heading6"/>
+        <w:pStyle w:val="ListBullet"/>
         <w:ind w:left="880"/>
       </w:pPr>
       <w:r>
         <w:t>一</w:t>
+        <w:br/>
+        <w:t>第四条第三項及び附則第三条の規定</w:t>
+        <w:br/>
+        <w:br/>
+        <w:br/>
+        <w:t>公布の日</w:t>
       </w:r>
     </w:p>
     <w:p>
       <w:pPr>
-        <w:ind w:left="880"/>
-      </w:pPr>
-      <w:r>
-        <w:t>第四条第三項及び附則第三条の規定</w:t>
-      </w:r>
-    </w:p>
-    <w:p>
-      <w:pPr>
-        <w:pStyle w:val="Heading6"/>
+        <w:pStyle w:val="ListBullet"/>
         <w:ind w:left="880"/>
       </w:pPr>
       <w:r>
         <w:t>二</w:t>
-      </w:r>
-    </w:p>
-    <w:p>
-      <w:pPr>
-        <w:ind w:left="880"/>
-      </w:pPr>
-      <w:r>
+        <w:br/>
         <w:t>第四条第一項、第二項及び第四項、第五条から第十五条まで、第十七条から第十九条まで並びに第二十条（第十七条から第十九条までに係る部分に限る。）の規定</w:t>
+        <w:br/>
+        <w:br/>
+        <w:br/>
+        <w:t>公布の日から起算して一年を超えない範囲内において政令で定める日</w:t>
       </w:r>
     </w:p>
     <w:p>
@@ -1458,7 +1232,7 @@
         <w:pStyle w:val="Heading1"/>
       </w:pPr>
       <w:r>
-        <w:t>附　則（平成二六年五月一日法律第三一号）</w:t>
+        <w:t>附則（平成二六年五月一日法律第三一号）</w:t>
       </w:r>
     </w:p>
     <w:p>
@@ -1494,7 +1268,7 @@
     </w:pPr>
     <w:r>
       <w:tab/>
-      <w:t>WeGov v0.1 - FTS141</w:t>
+      <w:t>WeGov v0.2 - FTS141</w:t>
     </w:r>
   </w:p>
 </w:ftr>
